--- a/Test_BP/Fol_2k_files_500(2)/fr-FR/file 500_2 - Copy (342).docx
+++ b/Test_BP/Fol_2k_files_500(2)/fr-FR/file 500_2 - Copy (342).docx
@@ -1,7 +1,7 @@
 
 <file path=word/document.xml><?xml version="1.0" encoding="utf-8"?>
 <w:document xmlns:wpc="http://schemas.microsoft.com/office/word/2010/wordprocessingCanvas" xmlns:cx="http://schemas.microsoft.com/office/drawing/2014/chartex" xmlns:cx1="http://schemas.microsoft.com/office/drawing/2015/9/8/chartex" xmlns:cx2="http://schemas.microsoft.com/office/drawing/2015/10/21/chartex" xmlns:cx3="http://schemas.microsoft.com/office/drawing/2016/5/9/chartex" xmlns:cx4="http://schemas.microsoft.com/office/drawing/2016/5/10/chartex" xmlns:cx5="http://schemas.microsoft.com/office/drawing/2016/5/11/chartex" xmlns:mc="http://schemas.openxmlformats.org/markup-compatibility/2006" xmlns:o="urn:schemas-microsoft-com:office:office" xmlns:r="http://schemas.openxmlformats.org/officeDocument/2006/relationships" xmlns:m="http://schemas.openxmlformats.org/officeDocument/2006/math" xmlns:v="urn:schemas-microsoft-com:vml" xmlns:wp14="http://schemas.microsoft.com/office/word/2010/wordprocessingDrawing" xmlns:wp="http://schemas.openxmlformats.org/drawingml/2006/wordprocessingDrawing" xmlns:w10="urn:schemas-microsoft-com:office:word" xmlns:w="http://schemas.openxmlformats.org/wordprocessingml/2006/main" xmlns:w14="http://schemas.microsoft.com/office/word/2010/wordml" xmlns:w15="http://schemas.microsoft.com/office/word/2012/wordml" xmlns:wne="http://schemas.microsoft.com/office/word/2006/wordml" xmlns:wpg="http://schemas.microsoft.com/office/word/2010/wordprocessingGroup" xmlns:wpi="http://schemas.microsoft.com/office/word/2010/wordprocessingInk" xmlns:wps="http://schemas.microsoft.com/office/word/2010/wordprocessingShape" mc:Ignorable="w14 w15 wp14">
-  <!-- Generated by Aspose.Words for Java 20.12.0 -->
+  <!-- Generated by Aspose.Words for Java 21.10.0 -->
   <w:body>
     <w:p>
       <w:pPr>
@@ -35,44 +35,44 @@
           <w:highlight w:val="none"/>
           <w:u w:val="none" w:color="auto"/>
           <w:effect w:val="none"/>
-          <w:bdr w:val="nil"/>
-          <w:shd w:val="clear" w:color="auto" w:fill="auto"/>
-          <w:vertAlign w:val="baseline"/>
-          <w:rtl w:val="0"/>
-          <w:cs w:val="0"/>
-          <w:lang w:val="fr-FR" w:eastAsia="zh-TW" w:bidi="ar-SA"/>
-        </w:rPr>
-        <w:t>t ëêxcëêpt töö söö tëêmpëêr müútüúáæl táæstëês mööthëêr.</w:t>
-      </w:r>
-      <w:r>
-        <w:rPr>
-          <w:rStyle w:val="DefaultParagraphFont"/>
-          <w:rFonts w:ascii="Calibri" w:eastAsia="Calibri" w:hAnsi="Calibri" w:cs="Calibri"/>
-          <w:b w:val="0"/>
-          <w:bCs w:val="0"/>
-          <w:i w:val="0"/>
-          <w:iCs w:val="0"/>
-          <w:caps w:val="0"/>
-          <w:smallCaps w:val="0"/>
-          <w:strike w:val="0"/>
-          <w:dstrike w:val="0"/>
-          <w:outline w:val="0"/>
-          <w:shadow w:val="0"/>
-          <w:emboss w:val="0"/>
-          <w:imprint w:val="0"/>
-          <w:noProof w:val="0"/>
-          <w:vanish w:val="0"/>
-          <w:color w:val="auto"/>
-          <w:spacing w:val="0"/>
-          <w:w w:val="100"/>
-          <w:kern w:val="0"/>
-          <w:position w:val="0"/>
-          <w:sz w:val="22"/>
-          <w:szCs w:val="22"/>
-          <w:highlight w:val="none"/>
-          <w:u w:val="none" w:color="auto"/>
-          <w:effect w:val="none"/>
-          <w:bdr w:val="nil"/>
+          <w:bdr w:val="none" w:sz="0" w:space="0" w:color="auto"/>
+          <w:shd w:val="clear" w:color="auto" w:fill="auto"/>
+          <w:vertAlign w:val="baseline"/>
+          <w:rtl w:val="0"/>
+          <w:cs w:val="0"/>
+          <w:lang w:val="fr-FR" w:eastAsia="zh-TW" w:bidi="ar-SA"/>
+        </w:rPr>
+        <w:t>t ëëxcëëpt töò söò tëëmpëër müùtüùäàl täàstëës möòthëër.</w:t>
+      </w:r>
+      <w:r>
+        <w:rPr>
+          <w:rStyle w:val="DefaultParagraphFont"/>
+          <w:rFonts w:ascii="Calibri" w:eastAsia="Calibri" w:hAnsi="Calibri" w:cs="Calibri"/>
+          <w:b w:val="0"/>
+          <w:bCs w:val="0"/>
+          <w:i w:val="0"/>
+          <w:iCs w:val="0"/>
+          <w:caps w:val="0"/>
+          <w:smallCaps w:val="0"/>
+          <w:strike w:val="0"/>
+          <w:dstrike w:val="0"/>
+          <w:outline w:val="0"/>
+          <w:shadow w:val="0"/>
+          <w:emboss w:val="0"/>
+          <w:imprint w:val="0"/>
+          <w:noProof w:val="0"/>
+          <w:vanish w:val="0"/>
+          <w:color w:val="auto"/>
+          <w:spacing w:val="0"/>
+          <w:w w:val="100"/>
+          <w:kern w:val="0"/>
+          <w:position w:val="0"/>
+          <w:sz w:val="22"/>
+          <w:szCs w:val="22"/>
+          <w:highlight w:val="none"/>
+          <w:u w:val="none" w:color="auto"/>
+          <w:effect w:val="none"/>
+          <w:bdr w:val="none" w:sz="0" w:space="0" w:color="auto"/>
           <w:shd w:val="clear" w:color="auto" w:fill="auto"/>
           <w:vertAlign w:val="baseline"/>
           <w:rtl w:val="0"/>
@@ -109,44 +109,44 @@
           <w:highlight w:val="none"/>
           <w:u w:val="none" w:color="auto"/>
           <w:effect w:val="none"/>
-          <w:bdr w:val="nil"/>
-          <w:shd w:val="clear" w:color="auto" w:fill="auto"/>
-          <w:vertAlign w:val="baseline"/>
-          <w:rtl w:val="0"/>
-          <w:cs w:val="0"/>
-          <w:lang w:val="fr-FR" w:eastAsia="zh-TW" w:bidi="ar-SA"/>
-        </w:rPr>
-        <w:t>Íntëérëéstëéd cüültîîvåàtëéd îîts cöóntîînüüîîng nöów yëét åàrëé.</w:t>
-      </w:r>
-      <w:r>
-        <w:rPr>
-          <w:rStyle w:val="DefaultParagraphFont"/>
-          <w:rFonts w:ascii="Calibri" w:eastAsia="Calibri" w:hAnsi="Calibri" w:cs="Calibri"/>
-          <w:b w:val="0"/>
-          <w:bCs w:val="0"/>
-          <w:i w:val="0"/>
-          <w:iCs w:val="0"/>
-          <w:caps w:val="0"/>
-          <w:smallCaps w:val="0"/>
-          <w:strike w:val="0"/>
-          <w:dstrike w:val="0"/>
-          <w:outline w:val="0"/>
-          <w:shadow w:val="0"/>
-          <w:emboss w:val="0"/>
-          <w:imprint w:val="0"/>
-          <w:noProof w:val="0"/>
-          <w:vanish w:val="0"/>
-          <w:color w:val="auto"/>
-          <w:spacing w:val="0"/>
-          <w:w w:val="100"/>
-          <w:kern w:val="0"/>
-          <w:position w:val="0"/>
-          <w:sz w:val="22"/>
-          <w:szCs w:val="22"/>
-          <w:highlight w:val="none"/>
-          <w:u w:val="none" w:color="auto"/>
-          <w:effect w:val="none"/>
-          <w:bdr w:val="nil"/>
+          <w:bdr w:val="none" w:sz="0" w:space="0" w:color="auto"/>
+          <w:shd w:val="clear" w:color="auto" w:fill="auto"/>
+          <w:vertAlign w:val="baseline"/>
+          <w:rtl w:val="0"/>
+          <w:cs w:val="0"/>
+          <w:lang w:val="fr-FR" w:eastAsia="zh-TW" w:bidi="ar-SA"/>
+        </w:rPr>
+        <w:t>Întëërëëstëëd cùùltîìvâátëëd îìts cõòntîìnùùîìng nõòw yëët âárëë.</w:t>
+      </w:r>
+      <w:r>
+        <w:rPr>
+          <w:rStyle w:val="DefaultParagraphFont"/>
+          <w:rFonts w:ascii="Calibri" w:eastAsia="Calibri" w:hAnsi="Calibri" w:cs="Calibri"/>
+          <w:b w:val="0"/>
+          <w:bCs w:val="0"/>
+          <w:i w:val="0"/>
+          <w:iCs w:val="0"/>
+          <w:caps w:val="0"/>
+          <w:smallCaps w:val="0"/>
+          <w:strike w:val="0"/>
+          <w:dstrike w:val="0"/>
+          <w:outline w:val="0"/>
+          <w:shadow w:val="0"/>
+          <w:emboss w:val="0"/>
+          <w:imprint w:val="0"/>
+          <w:noProof w:val="0"/>
+          <w:vanish w:val="0"/>
+          <w:color w:val="auto"/>
+          <w:spacing w:val="0"/>
+          <w:w w:val="100"/>
+          <w:kern w:val="0"/>
+          <w:position w:val="0"/>
+          <w:sz w:val="22"/>
+          <w:szCs w:val="22"/>
+          <w:highlight w:val="none"/>
+          <w:u w:val="none" w:color="auto"/>
+          <w:effect w:val="none"/>
+          <w:bdr w:val="none" w:sz="0" w:space="0" w:color="auto"/>
           <w:shd w:val="clear" w:color="auto" w:fill="auto"/>
           <w:vertAlign w:val="baseline"/>
           <w:rtl w:val="0"/>
@@ -183,44 +183,44 @@
           <w:highlight w:val="none"/>
           <w:u w:val="none" w:color="auto"/>
           <w:effect w:val="none"/>
-          <w:bdr w:val="nil"/>
-          <w:shd w:val="clear" w:color="auto" w:fill="auto"/>
-          <w:vertAlign w:val="baseline"/>
-          <w:rtl w:val="0"/>
-          <w:cs w:val="0"/>
-          <w:lang w:val="fr-FR" w:eastAsia="zh-TW" w:bidi="ar-SA"/>
-        </w:rPr>
-        <w:t>Ôýút ïíntëèrëèstëèd ãæccëèptãæncëè öòýúr pãærtïíãælïíty ãæffröòntïíng ýúnplëèãæsãænt why ãædd.</w:t>
-      </w:r>
-      <w:r>
-        <w:rPr>
-          <w:rStyle w:val="DefaultParagraphFont"/>
-          <w:rFonts w:ascii="Calibri" w:eastAsia="Calibri" w:hAnsi="Calibri" w:cs="Calibri"/>
-          <w:b w:val="0"/>
-          <w:bCs w:val="0"/>
-          <w:i w:val="0"/>
-          <w:iCs w:val="0"/>
-          <w:caps w:val="0"/>
-          <w:smallCaps w:val="0"/>
-          <w:strike w:val="0"/>
-          <w:dstrike w:val="0"/>
-          <w:outline w:val="0"/>
-          <w:shadow w:val="0"/>
-          <w:emboss w:val="0"/>
-          <w:imprint w:val="0"/>
-          <w:noProof w:val="0"/>
-          <w:vanish w:val="0"/>
-          <w:color w:val="auto"/>
-          <w:spacing w:val="0"/>
-          <w:w w:val="100"/>
-          <w:kern w:val="0"/>
-          <w:position w:val="0"/>
-          <w:sz w:val="22"/>
-          <w:szCs w:val="22"/>
-          <w:highlight w:val="none"/>
-          <w:u w:val="none" w:color="auto"/>
-          <w:effect w:val="none"/>
-          <w:bdr w:val="nil"/>
+          <w:bdr w:val="none" w:sz="0" w:space="0" w:color="auto"/>
+          <w:shd w:val="clear" w:color="auto" w:fill="auto"/>
+          <w:vertAlign w:val="baseline"/>
+          <w:rtl w:val="0"/>
+          <w:cs w:val="0"/>
+          <w:lang w:val="fr-FR" w:eastAsia="zh-TW" w:bidi="ar-SA"/>
+        </w:rPr>
+        <w:t>Òúût ïìntëèrëèstëèd áæccëèptáæncëè õóúûr páærtïìáælïìty áæffrõóntïìng úûnplëèáæsáænt why áædd.</w:t>
+      </w:r>
+      <w:r>
+        <w:rPr>
+          <w:rStyle w:val="DefaultParagraphFont"/>
+          <w:rFonts w:ascii="Calibri" w:eastAsia="Calibri" w:hAnsi="Calibri" w:cs="Calibri"/>
+          <w:b w:val="0"/>
+          <w:bCs w:val="0"/>
+          <w:i w:val="0"/>
+          <w:iCs w:val="0"/>
+          <w:caps w:val="0"/>
+          <w:smallCaps w:val="0"/>
+          <w:strike w:val="0"/>
+          <w:dstrike w:val="0"/>
+          <w:outline w:val="0"/>
+          <w:shadow w:val="0"/>
+          <w:emboss w:val="0"/>
+          <w:imprint w:val="0"/>
+          <w:noProof w:val="0"/>
+          <w:vanish w:val="0"/>
+          <w:color w:val="auto"/>
+          <w:spacing w:val="0"/>
+          <w:w w:val="100"/>
+          <w:kern w:val="0"/>
+          <w:position w:val="0"/>
+          <w:sz w:val="22"/>
+          <w:szCs w:val="22"/>
+          <w:highlight w:val="none"/>
+          <w:u w:val="none" w:color="auto"/>
+          <w:effect w:val="none"/>
+          <w:bdr w:val="none" w:sz="0" w:space="0" w:color="auto"/>
           <w:shd w:val="clear" w:color="auto" w:fill="auto"/>
           <w:vertAlign w:val="baseline"/>
           <w:rtl w:val="0"/>
@@ -257,44 +257,44 @@
           <w:highlight w:val="none"/>
           <w:u w:val="none" w:color="auto"/>
           <w:effect w:val="none"/>
-          <w:bdr w:val="nil"/>
-          <w:shd w:val="clear" w:color="auto" w:fill="auto"/>
-          <w:vertAlign w:val="baseline"/>
-          <w:rtl w:val="0"/>
-          <w:cs w:val="0"/>
-          <w:lang w:val="fr-FR" w:eastAsia="zh-TW" w:bidi="ar-SA"/>
-        </w:rPr>
-        <w:t>Èstêéêém gäærdêén mêén yêét shy còòüúrsêé.</w:t>
-      </w:r>
-      <w:r>
-        <w:rPr>
-          <w:rStyle w:val="DefaultParagraphFont"/>
-          <w:rFonts w:ascii="Calibri" w:eastAsia="Calibri" w:hAnsi="Calibri" w:cs="Calibri"/>
-          <w:b w:val="0"/>
-          <w:bCs w:val="0"/>
-          <w:i w:val="0"/>
-          <w:iCs w:val="0"/>
-          <w:caps w:val="0"/>
-          <w:smallCaps w:val="0"/>
-          <w:strike w:val="0"/>
-          <w:dstrike w:val="0"/>
-          <w:outline w:val="0"/>
-          <w:shadow w:val="0"/>
-          <w:emboss w:val="0"/>
-          <w:imprint w:val="0"/>
-          <w:noProof w:val="0"/>
-          <w:vanish w:val="0"/>
-          <w:color w:val="auto"/>
-          <w:spacing w:val="0"/>
-          <w:w w:val="100"/>
-          <w:kern w:val="0"/>
-          <w:position w:val="0"/>
-          <w:sz w:val="22"/>
-          <w:szCs w:val="22"/>
-          <w:highlight w:val="none"/>
-          <w:u w:val="none" w:color="auto"/>
-          <w:effect w:val="none"/>
-          <w:bdr w:val="nil"/>
+          <w:bdr w:val="none" w:sz="0" w:space="0" w:color="auto"/>
+          <w:shd w:val="clear" w:color="auto" w:fill="auto"/>
+          <w:vertAlign w:val="baseline"/>
+          <w:rtl w:val="0"/>
+          <w:cs w:val="0"/>
+          <w:lang w:val="fr-FR" w:eastAsia="zh-TW" w:bidi="ar-SA"/>
+        </w:rPr>
+        <w:t>Êstêêêêm gäærdêên mêên yêêt shy cóôûúrsêê.</w:t>
+      </w:r>
+      <w:r>
+        <w:rPr>
+          <w:rStyle w:val="DefaultParagraphFont"/>
+          <w:rFonts w:ascii="Calibri" w:eastAsia="Calibri" w:hAnsi="Calibri" w:cs="Calibri"/>
+          <w:b w:val="0"/>
+          <w:bCs w:val="0"/>
+          <w:i w:val="0"/>
+          <w:iCs w:val="0"/>
+          <w:caps w:val="0"/>
+          <w:smallCaps w:val="0"/>
+          <w:strike w:val="0"/>
+          <w:dstrike w:val="0"/>
+          <w:outline w:val="0"/>
+          <w:shadow w:val="0"/>
+          <w:emboss w:val="0"/>
+          <w:imprint w:val="0"/>
+          <w:noProof w:val="0"/>
+          <w:vanish w:val="0"/>
+          <w:color w:val="auto"/>
+          <w:spacing w:val="0"/>
+          <w:w w:val="100"/>
+          <w:kern w:val="0"/>
+          <w:position w:val="0"/>
+          <w:sz w:val="22"/>
+          <w:szCs w:val="22"/>
+          <w:highlight w:val="none"/>
+          <w:u w:val="none" w:color="auto"/>
+          <w:effect w:val="none"/>
+          <w:bdr w:val="none" w:sz="0" w:space="0" w:color="auto"/>
           <w:shd w:val="clear" w:color="auto" w:fill="auto"/>
           <w:vertAlign w:val="baseline"/>
           <w:rtl w:val="0"/>
@@ -331,44 +331,44 @@
           <w:highlight w:val="none"/>
           <w:u w:val="none" w:color="auto"/>
           <w:effect w:val="none"/>
-          <w:bdr w:val="nil"/>
-          <w:shd w:val="clear" w:color="auto" w:fill="auto"/>
-          <w:vertAlign w:val="baseline"/>
-          <w:rtl w:val="0"/>
-          <w:cs w:val="0"/>
-          <w:lang w:val="fr-FR" w:eastAsia="zh-TW" w:bidi="ar-SA"/>
-        </w:rPr>
-        <w:t>Cöónsúültêéd úüp my töólêérââbly söómêétìímêés pêérpêétúüââl öóh.</w:t>
-      </w:r>
-      <w:r>
-        <w:rPr>
-          <w:rStyle w:val="DefaultParagraphFont"/>
-          <w:rFonts w:ascii="Calibri" w:eastAsia="Calibri" w:hAnsi="Calibri" w:cs="Calibri"/>
-          <w:b w:val="0"/>
-          <w:bCs w:val="0"/>
-          <w:i w:val="0"/>
-          <w:iCs w:val="0"/>
-          <w:caps w:val="0"/>
-          <w:smallCaps w:val="0"/>
-          <w:strike w:val="0"/>
-          <w:dstrike w:val="0"/>
-          <w:outline w:val="0"/>
-          <w:shadow w:val="0"/>
-          <w:emboss w:val="0"/>
-          <w:imprint w:val="0"/>
-          <w:noProof w:val="0"/>
-          <w:vanish w:val="0"/>
-          <w:color w:val="auto"/>
-          <w:spacing w:val="0"/>
-          <w:w w:val="100"/>
-          <w:kern w:val="0"/>
-          <w:position w:val="0"/>
-          <w:sz w:val="22"/>
-          <w:szCs w:val="22"/>
-          <w:highlight w:val="none"/>
-          <w:u w:val="none" w:color="auto"/>
-          <w:effect w:val="none"/>
-          <w:bdr w:val="nil"/>
+          <w:bdr w:val="none" w:sz="0" w:space="0" w:color="auto"/>
+          <w:shd w:val="clear" w:color="auto" w:fill="auto"/>
+          <w:vertAlign w:val="baseline"/>
+          <w:rtl w:val="0"/>
+          <w:cs w:val="0"/>
+          <w:lang w:val="fr-FR" w:eastAsia="zh-TW" w:bidi="ar-SA"/>
+        </w:rPr>
+        <w:t>Cóônsüültëéd üüp my tóôlëérâäbly sóômëétììmëés pëérpëétüüâäl óôh.</w:t>
+      </w:r>
+      <w:r>
+        <w:rPr>
+          <w:rStyle w:val="DefaultParagraphFont"/>
+          <w:rFonts w:ascii="Calibri" w:eastAsia="Calibri" w:hAnsi="Calibri" w:cs="Calibri"/>
+          <w:b w:val="0"/>
+          <w:bCs w:val="0"/>
+          <w:i w:val="0"/>
+          <w:iCs w:val="0"/>
+          <w:caps w:val="0"/>
+          <w:smallCaps w:val="0"/>
+          <w:strike w:val="0"/>
+          <w:dstrike w:val="0"/>
+          <w:outline w:val="0"/>
+          <w:shadow w:val="0"/>
+          <w:emboss w:val="0"/>
+          <w:imprint w:val="0"/>
+          <w:noProof w:val="0"/>
+          <w:vanish w:val="0"/>
+          <w:color w:val="auto"/>
+          <w:spacing w:val="0"/>
+          <w:w w:val="100"/>
+          <w:kern w:val="0"/>
+          <w:position w:val="0"/>
+          <w:sz w:val="22"/>
+          <w:szCs w:val="22"/>
+          <w:highlight w:val="none"/>
+          <w:u w:val="none" w:color="auto"/>
+          <w:effect w:val="none"/>
+          <w:bdr w:val="none" w:sz="0" w:space="0" w:color="auto"/>
           <w:shd w:val="clear" w:color="auto" w:fill="auto"/>
           <w:vertAlign w:val="baseline"/>
           <w:rtl w:val="0"/>
@@ -405,44 +405,44 @@
           <w:highlight w:val="none"/>
           <w:u w:val="none" w:color="auto"/>
           <w:effect w:val="none"/>
-          <w:bdr w:val="nil"/>
-          <w:shd w:val="clear" w:color="auto" w:fill="auto"/>
-          <w:vertAlign w:val="baseline"/>
-          <w:rtl w:val="0"/>
-          <w:cs w:val="0"/>
-          <w:lang w:val="fr-FR" w:eastAsia="zh-TW" w:bidi="ar-SA"/>
-        </w:rPr>
-        <w:t>Éxprëëssíîõôn áâccëëptáâncëë íîmprüüdëëncëë páârtíîcüüláâr háâd ëëáât üünsáâtíîáâblëë.</w:t>
-      </w:r>
-      <w:r>
-        <w:rPr>
-          <w:rStyle w:val="DefaultParagraphFont"/>
-          <w:rFonts w:ascii="Calibri" w:eastAsia="Calibri" w:hAnsi="Calibri" w:cs="Calibri"/>
-          <w:b w:val="0"/>
-          <w:bCs w:val="0"/>
-          <w:i w:val="0"/>
-          <w:iCs w:val="0"/>
-          <w:caps w:val="0"/>
-          <w:smallCaps w:val="0"/>
-          <w:strike w:val="0"/>
-          <w:dstrike w:val="0"/>
-          <w:outline w:val="0"/>
-          <w:shadow w:val="0"/>
-          <w:emboss w:val="0"/>
-          <w:imprint w:val="0"/>
-          <w:noProof w:val="0"/>
-          <w:vanish w:val="0"/>
-          <w:color w:val="auto"/>
-          <w:spacing w:val="0"/>
-          <w:w w:val="100"/>
-          <w:kern w:val="0"/>
-          <w:position w:val="0"/>
-          <w:sz w:val="22"/>
-          <w:szCs w:val="22"/>
-          <w:highlight w:val="none"/>
-          <w:u w:val="none" w:color="auto"/>
-          <w:effect w:val="none"/>
-          <w:bdr w:val="nil"/>
+          <w:bdr w:val="none" w:sz="0" w:space="0" w:color="auto"/>
+          <w:shd w:val="clear" w:color="auto" w:fill="auto"/>
+          <w:vertAlign w:val="baseline"/>
+          <w:rtl w:val="0"/>
+          <w:cs w:val="0"/>
+          <w:lang w:val="fr-FR" w:eastAsia="zh-TW" w:bidi="ar-SA"/>
+        </w:rPr>
+        <w:t>Èxprêêssïîóõn äæccêêptäæncêê ïîmprýûdêêncêê päærtïîcýûläær häæd êêäæt ýûnsäætïîäæblêê.</w:t>
+      </w:r>
+      <w:r>
+        <w:rPr>
+          <w:rStyle w:val="DefaultParagraphFont"/>
+          <w:rFonts w:ascii="Calibri" w:eastAsia="Calibri" w:hAnsi="Calibri" w:cs="Calibri"/>
+          <w:b w:val="0"/>
+          <w:bCs w:val="0"/>
+          <w:i w:val="0"/>
+          <w:iCs w:val="0"/>
+          <w:caps w:val="0"/>
+          <w:smallCaps w:val="0"/>
+          <w:strike w:val="0"/>
+          <w:dstrike w:val="0"/>
+          <w:outline w:val="0"/>
+          <w:shadow w:val="0"/>
+          <w:emboss w:val="0"/>
+          <w:imprint w:val="0"/>
+          <w:noProof w:val="0"/>
+          <w:vanish w:val="0"/>
+          <w:color w:val="auto"/>
+          <w:spacing w:val="0"/>
+          <w:w w:val="100"/>
+          <w:kern w:val="0"/>
+          <w:position w:val="0"/>
+          <w:sz w:val="22"/>
+          <w:szCs w:val="22"/>
+          <w:highlight w:val="none"/>
+          <w:u w:val="none" w:color="auto"/>
+          <w:effect w:val="none"/>
+          <w:bdr w:val="none" w:sz="0" w:space="0" w:color="auto"/>
           <w:shd w:val="clear" w:color="auto" w:fill="auto"/>
           <w:vertAlign w:val="baseline"/>
           <w:rtl w:val="0"/>
@@ -485,44 +485,44 @@
           <w:highlight w:val="none"/>
           <w:u w:val="none" w:color="auto"/>
           <w:effect w:val="none"/>
-          <w:bdr w:val="nil"/>
-          <w:shd w:val="clear" w:color="auto" w:fill="auto"/>
-          <w:vertAlign w:val="baseline"/>
-          <w:rtl w:val="0"/>
-          <w:cs w:val="0"/>
-          <w:lang w:val="fr-FR" w:eastAsia="zh-TW" w:bidi="ar-SA"/>
-        </w:rPr>
-        <w:t>Håäd dêënóôtïîng próôpêërly jóôïîntýúrêë yóôýú óôccåäsïîóôn dïîrêëctly råäïîllêëry.</w:t>
-      </w:r>
-      <w:r>
-        <w:rPr>
-          <w:rStyle w:val="DefaultParagraphFont"/>
-          <w:rFonts w:ascii="Calibri" w:eastAsia="Calibri" w:hAnsi="Calibri" w:cs="Calibri"/>
-          <w:b w:val="0"/>
-          <w:bCs w:val="0"/>
-          <w:i w:val="0"/>
-          <w:iCs w:val="0"/>
-          <w:caps w:val="0"/>
-          <w:smallCaps w:val="0"/>
-          <w:strike w:val="0"/>
-          <w:dstrike w:val="0"/>
-          <w:outline w:val="0"/>
-          <w:shadow w:val="0"/>
-          <w:emboss w:val="0"/>
-          <w:imprint w:val="0"/>
-          <w:noProof w:val="0"/>
-          <w:vanish w:val="0"/>
-          <w:color w:val="auto"/>
-          <w:spacing w:val="0"/>
-          <w:w w:val="100"/>
-          <w:kern w:val="0"/>
-          <w:position w:val="0"/>
-          <w:sz w:val="22"/>
-          <w:szCs w:val="22"/>
-          <w:highlight w:val="none"/>
-          <w:u w:val="none" w:color="auto"/>
-          <w:effect w:val="none"/>
-          <w:bdr w:val="nil"/>
+          <w:bdr w:val="none" w:sz="0" w:space="0" w:color="auto"/>
+          <w:shd w:val="clear" w:color="auto" w:fill="auto"/>
+          <w:vertAlign w:val="baseline"/>
+          <w:rtl w:val="0"/>
+          <w:cs w:val="0"/>
+          <w:lang w:val="fr-FR" w:eastAsia="zh-TW" w:bidi="ar-SA"/>
+        </w:rPr>
+        <w:t>Hââd dêénõõtííng prõõpêérly jõõííntûýrêé yõõûý õõccââsííõõn díírêéctly rââííllêéry.</w:t>
+      </w:r>
+      <w:r>
+        <w:rPr>
+          <w:rStyle w:val="DefaultParagraphFont"/>
+          <w:rFonts w:ascii="Calibri" w:eastAsia="Calibri" w:hAnsi="Calibri" w:cs="Calibri"/>
+          <w:b w:val="0"/>
+          <w:bCs w:val="0"/>
+          <w:i w:val="0"/>
+          <w:iCs w:val="0"/>
+          <w:caps w:val="0"/>
+          <w:smallCaps w:val="0"/>
+          <w:strike w:val="0"/>
+          <w:dstrike w:val="0"/>
+          <w:outline w:val="0"/>
+          <w:shadow w:val="0"/>
+          <w:emboss w:val="0"/>
+          <w:imprint w:val="0"/>
+          <w:noProof w:val="0"/>
+          <w:vanish w:val="0"/>
+          <w:color w:val="auto"/>
+          <w:spacing w:val="0"/>
+          <w:w w:val="100"/>
+          <w:kern w:val="0"/>
+          <w:position w:val="0"/>
+          <w:sz w:val="22"/>
+          <w:szCs w:val="22"/>
+          <w:highlight w:val="none"/>
+          <w:u w:val="none" w:color="auto"/>
+          <w:effect w:val="none"/>
+          <w:bdr w:val="none" w:sz="0" w:space="0" w:color="auto"/>
           <w:shd w:val="clear" w:color="auto" w:fill="auto"/>
           <w:vertAlign w:val="baseline"/>
           <w:rtl w:val="0"/>
@@ -559,44 +559,44 @@
           <w:highlight w:val="none"/>
           <w:u w:val="none" w:color="auto"/>
           <w:effect w:val="none"/>
-          <w:bdr w:val="nil"/>
-          <w:shd w:val="clear" w:color="auto" w:fill="auto"/>
-          <w:vertAlign w:val="baseline"/>
-          <w:rtl w:val="0"/>
-          <w:cs w:val="0"/>
-          <w:lang w:val="fr-FR" w:eastAsia="zh-TW" w:bidi="ar-SA"/>
-        </w:rPr>
-        <w:t>Ín säãîîd tòõ òõf pòõòõr fùûll béé pòõst fäãcéé snùûg.</w:t>
-      </w:r>
-      <w:r>
-        <w:rPr>
-          <w:rStyle w:val="DefaultParagraphFont"/>
-          <w:rFonts w:ascii="Calibri" w:eastAsia="Calibri" w:hAnsi="Calibri" w:cs="Calibri"/>
-          <w:b w:val="0"/>
-          <w:bCs w:val="0"/>
-          <w:i w:val="0"/>
-          <w:iCs w:val="0"/>
-          <w:caps w:val="0"/>
-          <w:smallCaps w:val="0"/>
-          <w:strike w:val="0"/>
-          <w:dstrike w:val="0"/>
-          <w:outline w:val="0"/>
-          <w:shadow w:val="0"/>
-          <w:emboss w:val="0"/>
-          <w:imprint w:val="0"/>
-          <w:noProof w:val="0"/>
-          <w:vanish w:val="0"/>
-          <w:color w:val="auto"/>
-          <w:spacing w:val="0"/>
-          <w:w w:val="100"/>
-          <w:kern w:val="0"/>
-          <w:position w:val="0"/>
-          <w:sz w:val="22"/>
-          <w:szCs w:val="22"/>
-          <w:highlight w:val="none"/>
-          <w:u w:val="none" w:color="auto"/>
-          <w:effect w:val="none"/>
-          <w:bdr w:val="nil"/>
+          <w:bdr w:val="none" w:sz="0" w:space="0" w:color="auto"/>
+          <w:shd w:val="clear" w:color="auto" w:fill="auto"/>
+          <w:vertAlign w:val="baseline"/>
+          <w:rtl w:val="0"/>
+          <w:cs w:val="0"/>
+          <w:lang w:val="fr-FR" w:eastAsia="zh-TW" w:bidi="ar-SA"/>
+        </w:rPr>
+        <w:t>Ín såãîîd tòõ òõf pòõòõr füýll bêé pòõst fåãcêé snüýg.</w:t>
+      </w:r>
+      <w:r>
+        <w:rPr>
+          <w:rStyle w:val="DefaultParagraphFont"/>
+          <w:rFonts w:ascii="Calibri" w:eastAsia="Calibri" w:hAnsi="Calibri" w:cs="Calibri"/>
+          <w:b w:val="0"/>
+          <w:bCs w:val="0"/>
+          <w:i w:val="0"/>
+          <w:iCs w:val="0"/>
+          <w:caps w:val="0"/>
+          <w:smallCaps w:val="0"/>
+          <w:strike w:val="0"/>
+          <w:dstrike w:val="0"/>
+          <w:outline w:val="0"/>
+          <w:shadow w:val="0"/>
+          <w:emboss w:val="0"/>
+          <w:imprint w:val="0"/>
+          <w:noProof w:val="0"/>
+          <w:vanish w:val="0"/>
+          <w:color w:val="auto"/>
+          <w:spacing w:val="0"/>
+          <w:w w:val="100"/>
+          <w:kern w:val="0"/>
+          <w:position w:val="0"/>
+          <w:sz w:val="22"/>
+          <w:szCs w:val="22"/>
+          <w:highlight w:val="none"/>
+          <w:u w:val="none" w:color="auto"/>
+          <w:effect w:val="none"/>
+          <w:bdr w:val="none" w:sz="0" w:space="0" w:color="auto"/>
           <w:shd w:val="clear" w:color="auto" w:fill="auto"/>
           <w:vertAlign w:val="baseline"/>
           <w:rtl w:val="0"/>
@@ -633,44 +633,44 @@
           <w:highlight w:val="none"/>
           <w:u w:val="none" w:color="auto"/>
           <w:effect w:val="none"/>
-          <w:bdr w:val="nil"/>
-          <w:shd w:val="clear" w:color="auto" w:fill="auto"/>
-          <w:vertAlign w:val="baseline"/>
-          <w:rtl w:val="0"/>
-          <w:cs w:val="0"/>
-          <w:lang w:val="fr-FR" w:eastAsia="zh-TW" w:bidi="ar-SA"/>
-        </w:rPr>
-        <w:t>Ïntróödûúcèêd ïïmprûúdèêncèê sèêèê sâäy ûúnplèêâäsïïng dèêvóönshïïrèê âäccèêptâäncèê sóön.</w:t>
-      </w:r>
-      <w:r>
-        <w:rPr>
-          <w:rStyle w:val="DefaultParagraphFont"/>
-          <w:rFonts w:ascii="Calibri" w:eastAsia="Calibri" w:hAnsi="Calibri" w:cs="Calibri"/>
-          <w:b w:val="0"/>
-          <w:bCs w:val="0"/>
-          <w:i w:val="0"/>
-          <w:iCs w:val="0"/>
-          <w:caps w:val="0"/>
-          <w:smallCaps w:val="0"/>
-          <w:strike w:val="0"/>
-          <w:dstrike w:val="0"/>
-          <w:outline w:val="0"/>
-          <w:shadow w:val="0"/>
-          <w:emboss w:val="0"/>
-          <w:imprint w:val="0"/>
-          <w:noProof w:val="0"/>
-          <w:vanish w:val="0"/>
-          <w:color w:val="auto"/>
-          <w:spacing w:val="0"/>
-          <w:w w:val="100"/>
-          <w:kern w:val="0"/>
-          <w:position w:val="0"/>
-          <w:sz w:val="22"/>
-          <w:szCs w:val="22"/>
-          <w:highlight w:val="none"/>
-          <w:u w:val="none" w:color="auto"/>
-          <w:effect w:val="none"/>
-          <w:bdr w:val="nil"/>
+          <w:bdr w:val="none" w:sz="0" w:space="0" w:color="auto"/>
+          <w:shd w:val="clear" w:color="auto" w:fill="auto"/>
+          <w:vertAlign w:val="baseline"/>
+          <w:rtl w:val="0"/>
+          <w:cs w:val="0"/>
+          <w:lang w:val="fr-FR" w:eastAsia="zh-TW" w:bidi="ar-SA"/>
+        </w:rPr>
+        <w:t>Ïntröõdûûcêêd îîmprûûdêêncêê sêêêê sãây ûûnplêêãâsîîng dêêvöõnshîîrêê ãâccêêptãâncêê söõn.</w:t>
+      </w:r>
+      <w:r>
+        <w:rPr>
+          <w:rStyle w:val="DefaultParagraphFont"/>
+          <w:rFonts w:ascii="Calibri" w:eastAsia="Calibri" w:hAnsi="Calibri" w:cs="Calibri"/>
+          <w:b w:val="0"/>
+          <w:bCs w:val="0"/>
+          <w:i w:val="0"/>
+          <w:iCs w:val="0"/>
+          <w:caps w:val="0"/>
+          <w:smallCaps w:val="0"/>
+          <w:strike w:val="0"/>
+          <w:dstrike w:val="0"/>
+          <w:outline w:val="0"/>
+          <w:shadow w:val="0"/>
+          <w:emboss w:val="0"/>
+          <w:imprint w:val="0"/>
+          <w:noProof w:val="0"/>
+          <w:vanish w:val="0"/>
+          <w:color w:val="auto"/>
+          <w:spacing w:val="0"/>
+          <w:w w:val="100"/>
+          <w:kern w:val="0"/>
+          <w:position w:val="0"/>
+          <w:sz w:val="22"/>
+          <w:szCs w:val="22"/>
+          <w:highlight w:val="none"/>
+          <w:u w:val="none" w:color="auto"/>
+          <w:effect w:val="none"/>
+          <w:bdr w:val="none" w:sz="0" w:space="0" w:color="auto"/>
           <w:shd w:val="clear" w:color="auto" w:fill="auto"/>
           <w:vertAlign w:val="baseline"/>
           <w:rtl w:val="0"/>
@@ -707,44 +707,44 @@
           <w:highlight w:val="none"/>
           <w:u w:val="none" w:color="auto"/>
           <w:effect w:val="none"/>
-          <w:bdr w:val="nil"/>
-          <w:shd w:val="clear" w:color="auto" w:fill="auto"/>
-          <w:vertAlign w:val="baseline"/>
-          <w:rtl w:val="0"/>
-          <w:cs w:val="0"/>
-          <w:lang w:val="fr-FR" w:eastAsia="zh-TW" w:bidi="ar-SA"/>
-        </w:rPr>
-        <w:t>Èxëêtëêr lôóngëêr wììsdôóm gäãy nôór dëêsììgn äãgëê.</w:t>
-      </w:r>
-      <w:r>
-        <w:rPr>
-          <w:rStyle w:val="DefaultParagraphFont"/>
-          <w:rFonts w:ascii="Calibri" w:eastAsia="Calibri" w:hAnsi="Calibri" w:cs="Calibri"/>
-          <w:b w:val="0"/>
-          <w:bCs w:val="0"/>
-          <w:i w:val="0"/>
-          <w:iCs w:val="0"/>
-          <w:caps w:val="0"/>
-          <w:smallCaps w:val="0"/>
-          <w:strike w:val="0"/>
-          <w:dstrike w:val="0"/>
-          <w:outline w:val="0"/>
-          <w:shadow w:val="0"/>
-          <w:emboss w:val="0"/>
-          <w:imprint w:val="0"/>
-          <w:noProof w:val="0"/>
-          <w:vanish w:val="0"/>
-          <w:color w:val="auto"/>
-          <w:spacing w:val="0"/>
-          <w:w w:val="100"/>
-          <w:kern w:val="0"/>
-          <w:position w:val="0"/>
-          <w:sz w:val="22"/>
-          <w:szCs w:val="22"/>
-          <w:highlight w:val="none"/>
-          <w:u w:val="none" w:color="auto"/>
-          <w:effect w:val="none"/>
-          <w:bdr w:val="nil"/>
+          <w:bdr w:val="none" w:sz="0" w:space="0" w:color="auto"/>
+          <w:shd w:val="clear" w:color="auto" w:fill="auto"/>
+          <w:vertAlign w:val="baseline"/>
+          <w:rtl w:val="0"/>
+          <w:cs w:val="0"/>
+          <w:lang w:val="fr-FR" w:eastAsia="zh-TW" w:bidi="ar-SA"/>
+        </w:rPr>
+        <w:t>Èxéétéér lòôngéér wîïsdòôm gäây nòôr déésîïgn äâgéé.</w:t>
+      </w:r>
+      <w:r>
+        <w:rPr>
+          <w:rStyle w:val="DefaultParagraphFont"/>
+          <w:rFonts w:ascii="Calibri" w:eastAsia="Calibri" w:hAnsi="Calibri" w:cs="Calibri"/>
+          <w:b w:val="0"/>
+          <w:bCs w:val="0"/>
+          <w:i w:val="0"/>
+          <w:iCs w:val="0"/>
+          <w:caps w:val="0"/>
+          <w:smallCaps w:val="0"/>
+          <w:strike w:val="0"/>
+          <w:dstrike w:val="0"/>
+          <w:outline w:val="0"/>
+          <w:shadow w:val="0"/>
+          <w:emboss w:val="0"/>
+          <w:imprint w:val="0"/>
+          <w:noProof w:val="0"/>
+          <w:vanish w:val="0"/>
+          <w:color w:val="auto"/>
+          <w:spacing w:val="0"/>
+          <w:w w:val="100"/>
+          <w:kern w:val="0"/>
+          <w:position w:val="0"/>
+          <w:sz w:val="22"/>
+          <w:szCs w:val="22"/>
+          <w:highlight w:val="none"/>
+          <w:u w:val="none" w:color="auto"/>
+          <w:effect w:val="none"/>
+          <w:bdr w:val="none" w:sz="0" w:space="0" w:color="auto"/>
           <w:shd w:val="clear" w:color="auto" w:fill="auto"/>
           <w:vertAlign w:val="baseline"/>
           <w:rtl w:val="0"/>
@@ -781,44 +781,44 @@
           <w:highlight w:val="none"/>
           <w:u w:val="none" w:color="auto"/>
           <w:effect w:val="none"/>
-          <w:bdr w:val="nil"/>
-          <w:shd w:val="clear" w:color="auto" w:fill="auto"/>
-          <w:vertAlign w:val="baseline"/>
-          <w:rtl w:val="0"/>
-          <w:cs w:val="0"/>
-          <w:lang w:val="fr-FR" w:eastAsia="zh-TW" w:bidi="ar-SA"/>
-        </w:rPr>
-        <w:t>Åm wèéåâthèér tóö èéntèérèéd nóörlåând nóö íîn shóöwíîng sèérvíîcèé.</w:t>
-      </w:r>
-      <w:r>
-        <w:rPr>
-          <w:rStyle w:val="DefaultParagraphFont"/>
-          <w:rFonts w:ascii="Calibri" w:eastAsia="Calibri" w:hAnsi="Calibri" w:cs="Calibri"/>
-          <w:b w:val="0"/>
-          <w:bCs w:val="0"/>
-          <w:i w:val="0"/>
-          <w:iCs w:val="0"/>
-          <w:caps w:val="0"/>
-          <w:smallCaps w:val="0"/>
-          <w:strike w:val="0"/>
-          <w:dstrike w:val="0"/>
-          <w:outline w:val="0"/>
-          <w:shadow w:val="0"/>
-          <w:emboss w:val="0"/>
-          <w:imprint w:val="0"/>
-          <w:noProof w:val="0"/>
-          <w:vanish w:val="0"/>
-          <w:color w:val="auto"/>
-          <w:spacing w:val="0"/>
-          <w:w w:val="100"/>
-          <w:kern w:val="0"/>
-          <w:position w:val="0"/>
-          <w:sz w:val="22"/>
-          <w:szCs w:val="22"/>
-          <w:highlight w:val="none"/>
-          <w:u w:val="none" w:color="auto"/>
-          <w:effect w:val="none"/>
-          <w:bdr w:val="nil"/>
+          <w:bdr w:val="none" w:sz="0" w:space="0" w:color="auto"/>
+          <w:shd w:val="clear" w:color="auto" w:fill="auto"/>
+          <w:vertAlign w:val="baseline"/>
+          <w:rtl w:val="0"/>
+          <w:cs w:val="0"/>
+          <w:lang w:val="fr-FR" w:eastAsia="zh-TW" w:bidi="ar-SA"/>
+        </w:rPr>
+        <w:t>Âm wèêâäthèêr tõõ èêntèêrèêd nõõrlâänd nõõ îïn shõõwîïng sèêrvîïcèê.</w:t>
+      </w:r>
+      <w:r>
+        <w:rPr>
+          <w:rStyle w:val="DefaultParagraphFont"/>
+          <w:rFonts w:ascii="Calibri" w:eastAsia="Calibri" w:hAnsi="Calibri" w:cs="Calibri"/>
+          <w:b w:val="0"/>
+          <w:bCs w:val="0"/>
+          <w:i w:val="0"/>
+          <w:iCs w:val="0"/>
+          <w:caps w:val="0"/>
+          <w:smallCaps w:val="0"/>
+          <w:strike w:val="0"/>
+          <w:dstrike w:val="0"/>
+          <w:outline w:val="0"/>
+          <w:shadow w:val="0"/>
+          <w:emboss w:val="0"/>
+          <w:imprint w:val="0"/>
+          <w:noProof w:val="0"/>
+          <w:vanish w:val="0"/>
+          <w:color w:val="auto"/>
+          <w:spacing w:val="0"/>
+          <w:w w:val="100"/>
+          <w:kern w:val="0"/>
+          <w:position w:val="0"/>
+          <w:sz w:val="22"/>
+          <w:szCs w:val="22"/>
+          <w:highlight w:val="none"/>
+          <w:u w:val="none" w:color="auto"/>
+          <w:effect w:val="none"/>
+          <w:bdr w:val="none" w:sz="0" w:space="0" w:color="auto"/>
           <w:shd w:val="clear" w:color="auto" w:fill="auto"/>
           <w:vertAlign w:val="baseline"/>
           <w:rtl w:val="0"/>
@@ -855,44 +855,44 @@
           <w:highlight w:val="none"/>
           <w:u w:val="none" w:color="auto"/>
           <w:effect w:val="none"/>
-          <w:bdr w:val="nil"/>
-          <w:shd w:val="clear" w:color="auto" w:fill="auto"/>
-          <w:vertAlign w:val="baseline"/>
-          <w:rtl w:val="0"/>
-          <w:cs w:val="0"/>
-          <w:lang w:val="fr-FR" w:eastAsia="zh-TW" w:bidi="ar-SA"/>
-        </w:rPr>
-        <w:t>Nôõr rêépêéáátêéd spêéáákïïng shy ááppêétïïtêé.</w:t>
-      </w:r>
-      <w:r>
-        <w:rPr>
-          <w:rStyle w:val="DefaultParagraphFont"/>
-          <w:rFonts w:ascii="Calibri" w:eastAsia="Calibri" w:hAnsi="Calibri" w:cs="Calibri"/>
-          <w:b w:val="0"/>
-          <w:bCs w:val="0"/>
-          <w:i w:val="0"/>
-          <w:iCs w:val="0"/>
-          <w:caps w:val="0"/>
-          <w:smallCaps w:val="0"/>
-          <w:strike w:val="0"/>
-          <w:dstrike w:val="0"/>
-          <w:outline w:val="0"/>
-          <w:shadow w:val="0"/>
-          <w:emboss w:val="0"/>
-          <w:imprint w:val="0"/>
-          <w:noProof w:val="0"/>
-          <w:vanish w:val="0"/>
-          <w:color w:val="auto"/>
-          <w:spacing w:val="0"/>
-          <w:w w:val="100"/>
-          <w:kern w:val="0"/>
-          <w:position w:val="0"/>
-          <w:sz w:val="22"/>
-          <w:szCs w:val="22"/>
-          <w:highlight w:val="none"/>
-          <w:u w:val="none" w:color="auto"/>
-          <w:effect w:val="none"/>
-          <w:bdr w:val="nil"/>
+          <w:bdr w:val="none" w:sz="0" w:space="0" w:color="auto"/>
+          <w:shd w:val="clear" w:color="auto" w:fill="auto"/>
+          <w:vertAlign w:val="baseline"/>
+          <w:rtl w:val="0"/>
+          <w:cs w:val="0"/>
+          <w:lang w:val="fr-FR" w:eastAsia="zh-TW" w:bidi="ar-SA"/>
+        </w:rPr>
+        <w:t>Nóõr rêëpêëààtêëd spêëààkíîng shy ààppêëtíîtêë.</w:t>
+      </w:r>
+      <w:r>
+        <w:rPr>
+          <w:rStyle w:val="DefaultParagraphFont"/>
+          <w:rFonts w:ascii="Calibri" w:eastAsia="Calibri" w:hAnsi="Calibri" w:cs="Calibri"/>
+          <w:b w:val="0"/>
+          <w:bCs w:val="0"/>
+          <w:i w:val="0"/>
+          <w:iCs w:val="0"/>
+          <w:caps w:val="0"/>
+          <w:smallCaps w:val="0"/>
+          <w:strike w:val="0"/>
+          <w:dstrike w:val="0"/>
+          <w:outline w:val="0"/>
+          <w:shadow w:val="0"/>
+          <w:emboss w:val="0"/>
+          <w:imprint w:val="0"/>
+          <w:noProof w:val="0"/>
+          <w:vanish w:val="0"/>
+          <w:color w:val="auto"/>
+          <w:spacing w:val="0"/>
+          <w:w w:val="100"/>
+          <w:kern w:val="0"/>
+          <w:position w:val="0"/>
+          <w:sz w:val="22"/>
+          <w:szCs w:val="22"/>
+          <w:highlight w:val="none"/>
+          <w:u w:val="none" w:color="auto"/>
+          <w:effect w:val="none"/>
+          <w:bdr w:val="none" w:sz="0" w:space="0" w:color="auto"/>
           <w:shd w:val="clear" w:color="auto" w:fill="auto"/>
           <w:vertAlign w:val="baseline"/>
           <w:rtl w:val="0"/>
@@ -929,44 +929,44 @@
           <w:highlight w:val="none"/>
           <w:u w:val="none" w:color="auto"/>
           <w:effect w:val="none"/>
-          <w:bdr w:val="nil"/>
-          <w:shd w:val="clear" w:color="auto" w:fill="auto"/>
-          <w:vertAlign w:val="baseline"/>
-          <w:rtl w:val="0"/>
-          <w:cs w:val="0"/>
-          <w:lang w:val="fr-FR" w:eastAsia="zh-TW" w:bidi="ar-SA"/>
-        </w:rPr>
-        <w:t>Èxcîítëéd îít hâästîíly âän pâästûürëé îít òöbsëérvëé.</w:t>
-      </w:r>
-      <w:r>
-        <w:rPr>
-          <w:rStyle w:val="DefaultParagraphFont"/>
-          <w:rFonts w:ascii="Calibri" w:eastAsia="Calibri" w:hAnsi="Calibri" w:cs="Calibri"/>
-          <w:b w:val="0"/>
-          <w:bCs w:val="0"/>
-          <w:i w:val="0"/>
-          <w:iCs w:val="0"/>
-          <w:caps w:val="0"/>
-          <w:smallCaps w:val="0"/>
-          <w:strike w:val="0"/>
-          <w:dstrike w:val="0"/>
-          <w:outline w:val="0"/>
-          <w:shadow w:val="0"/>
-          <w:emboss w:val="0"/>
-          <w:imprint w:val="0"/>
-          <w:noProof w:val="0"/>
-          <w:vanish w:val="0"/>
-          <w:color w:val="auto"/>
-          <w:spacing w:val="0"/>
-          <w:w w:val="100"/>
-          <w:kern w:val="0"/>
-          <w:position w:val="0"/>
-          <w:sz w:val="22"/>
-          <w:szCs w:val="22"/>
-          <w:highlight w:val="none"/>
-          <w:u w:val="none" w:color="auto"/>
-          <w:effect w:val="none"/>
-          <w:bdr w:val="nil"/>
+          <w:bdr w:val="none" w:sz="0" w:space="0" w:color="auto"/>
+          <w:shd w:val="clear" w:color="auto" w:fill="auto"/>
+          <w:vertAlign w:val="baseline"/>
+          <w:rtl w:val="0"/>
+          <w:cs w:val="0"/>
+          <w:lang w:val="fr-FR" w:eastAsia="zh-TW" w:bidi="ar-SA"/>
+        </w:rPr>
+        <w:t>Ëxcïìtèêd ïìt håãstïìly åãn påãstüûrèê ïìt òõbsèêrvèê.</w:t>
+      </w:r>
+      <w:r>
+        <w:rPr>
+          <w:rStyle w:val="DefaultParagraphFont"/>
+          <w:rFonts w:ascii="Calibri" w:eastAsia="Calibri" w:hAnsi="Calibri" w:cs="Calibri"/>
+          <w:b w:val="0"/>
+          <w:bCs w:val="0"/>
+          <w:i w:val="0"/>
+          <w:iCs w:val="0"/>
+          <w:caps w:val="0"/>
+          <w:smallCaps w:val="0"/>
+          <w:strike w:val="0"/>
+          <w:dstrike w:val="0"/>
+          <w:outline w:val="0"/>
+          <w:shadow w:val="0"/>
+          <w:emboss w:val="0"/>
+          <w:imprint w:val="0"/>
+          <w:noProof w:val="0"/>
+          <w:vanish w:val="0"/>
+          <w:color w:val="auto"/>
+          <w:spacing w:val="0"/>
+          <w:w w:val="100"/>
+          <w:kern w:val="0"/>
+          <w:position w:val="0"/>
+          <w:sz w:val="22"/>
+          <w:szCs w:val="22"/>
+          <w:highlight w:val="none"/>
+          <w:u w:val="none" w:color="auto"/>
+          <w:effect w:val="none"/>
+          <w:bdr w:val="none" w:sz="0" w:space="0" w:color="auto"/>
           <w:shd w:val="clear" w:color="auto" w:fill="auto"/>
           <w:vertAlign w:val="baseline"/>
           <w:rtl w:val="0"/>
@@ -1003,14 +1003,14 @@
           <w:highlight w:val="none"/>
           <w:u w:val="none" w:color="auto"/>
           <w:effect w:val="none"/>
-          <w:bdr w:val="nil"/>
-          <w:shd w:val="clear" w:color="auto" w:fill="auto"/>
-          <w:vertAlign w:val="baseline"/>
-          <w:rtl w:val="0"/>
-          <w:cs w:val="0"/>
-          <w:lang w:val="fr-FR" w:eastAsia="zh-TW" w:bidi="ar-SA"/>
-        </w:rPr>
-        <w:t>Snüúg hãànd hôów dãàréè héèréè tôóôó.</w:t>
+          <w:bdr w:val="none" w:sz="0" w:space="0" w:color="auto"/>
+          <w:shd w:val="clear" w:color="auto" w:fill="auto"/>
+          <w:vertAlign w:val="baseline"/>
+          <w:rtl w:val="0"/>
+          <w:cs w:val="0"/>
+          <w:lang w:val="fr-FR" w:eastAsia="zh-TW" w:bidi="ar-SA"/>
+        </w:rPr>
+        <w:t>Snùüg häånd hõõw däårêé hêérêé tõõõõ.</w:t>
       </w:r>
       <w:bookmarkStart w:id="0" w:name="_GoBack"/>
       <w:bookmarkEnd w:id="0"/>

--- a/Test_BP/Fol_2k_files_500(2)/fr-FR/file 500_2 - Copy (342).docx
+++ b/Test_BP/Fol_2k_files_500(2)/fr-FR/file 500_2 - Copy (342).docx
@@ -42,7 +42,7 @@
           <w:cs w:val="0"/>
           <w:lang w:val="fr-FR" w:eastAsia="zh-TW" w:bidi="ar-SA"/>
         </w:rPr>
-        <w:t>t ëëxcëëpt töò söò tëëmpëër müùtüùäàl täàstëës möòthëër.</w:t>
+        <w:t>t êëxcêëpt töõ söõ têëmpêër mùûtùûææl tææstêës möõthêër.</w:t>
       </w:r>
       <w:r>
         <w:rPr>
@@ -116,7 +116,7 @@
           <w:cs w:val="0"/>
           <w:lang w:val="fr-FR" w:eastAsia="zh-TW" w:bidi="ar-SA"/>
         </w:rPr>
-        <w:t>Întëërëëstëëd cùùltîìvâátëëd îìts cõòntîìnùùîìng nõòw yëët âárëë.</w:t>
+        <w:t>Ïntêérêéstêéd cüûltîîväâtêéd îîts cóôntîînüûîîng nóôw yêét äârêé.</w:t>
       </w:r>
       <w:r>
         <w:rPr>
@@ -190,7 +190,7 @@
           <w:cs w:val="0"/>
           <w:lang w:val="fr-FR" w:eastAsia="zh-TW" w:bidi="ar-SA"/>
         </w:rPr>
-        <w:t>Òúût ïìntëèrëèstëèd áæccëèptáæncëè õóúûr páærtïìáælïìty áæffrõóntïìng úûnplëèáæsáænt why áædd.</w:t>
+        <w:t>Ôüùt ïïntëèrëèstëèd äæccëèptäæncëè õöüùr päærtïïäælïïty äæffrõöntïïng üùnplëèäæsäænt why äædd.</w:t>
       </w:r>
       <w:r>
         <w:rPr>
@@ -264,7 +264,7 @@
           <w:cs w:val="0"/>
           <w:lang w:val="fr-FR" w:eastAsia="zh-TW" w:bidi="ar-SA"/>
         </w:rPr>
-        <w:t>Êstêêêêm gäærdêên mêên yêêt shy cóôûúrsêê.</w:t>
+        <w:t>Éstëêëêm gåärdëên mëên yëêt shy cõôúûrsëê.</w:t>
       </w:r>
       <w:r>
         <w:rPr>
@@ -338,7 +338,7 @@
           <w:cs w:val="0"/>
           <w:lang w:val="fr-FR" w:eastAsia="zh-TW" w:bidi="ar-SA"/>
         </w:rPr>
-        <w:t>Cóônsüültëéd üüp my tóôlëérâäbly sóômëétììmëés pëérpëétüüâäl óôh.</w:t>
+        <w:t>Cöönsýültèèd ýüp my töölèèráábly söömèètìîmèès pèèrpèètýüáál ööh.</w:t>
       </w:r>
       <w:r>
         <w:rPr>
@@ -412,7 +412,7 @@
           <w:cs w:val="0"/>
           <w:lang w:val="fr-FR" w:eastAsia="zh-TW" w:bidi="ar-SA"/>
         </w:rPr>
-        <w:t>Èxprêêssïîóõn äæccêêptäæncêê ïîmprýûdêêncêê päærtïîcýûläær häæd êêäæt ýûnsäætïîäæblêê.</w:t>
+        <w:t>Èxpréèssííöòn áàccéèptáàncéè íímprûùdéèncéè páàrtíícûùláàr háàd éèáàt ûùnsáàtííáàbléè.</w:t>
       </w:r>
       <w:r>
         <w:rPr>
@@ -492,7 +492,7 @@
           <w:cs w:val="0"/>
           <w:lang w:val="fr-FR" w:eastAsia="zh-TW" w:bidi="ar-SA"/>
         </w:rPr>
-        <w:t>Hââd dêénõõtííng prõõpêérly jõõííntûýrêé yõõûý õõccââsííõõn díírêéctly rââííllêéry.</w:t>
+        <w:t>Háád dëénòötîíng pròöpëérly jòöîíntúûrëé yòöúû òöccáásîíòön dîírëéctly rááîíllëéry.</w:t>
       </w:r>
       <w:r>
         <w:rPr>
@@ -566,7 +566,7 @@
           <w:cs w:val="0"/>
           <w:lang w:val="fr-FR" w:eastAsia="zh-TW" w:bidi="ar-SA"/>
         </w:rPr>
-        <w:t>Ín såãîîd tòõ òõf pòõòõr füýll bêé pòõst fåãcêé snüýg.</w:t>
+        <w:t>În sààìîd tôò ôòf pôòôòr fýúll bêë pôòst fààcêë snýúg.</w:t>
       </w:r>
       <w:r>
         <w:rPr>
@@ -640,7 +640,7 @@
           <w:cs w:val="0"/>
           <w:lang w:val="fr-FR" w:eastAsia="zh-TW" w:bidi="ar-SA"/>
         </w:rPr>
-        <w:t>Ïntröõdûûcêêd îîmprûûdêêncêê sêêêê sãây ûûnplêêãâsîîng dêêvöõnshîîrêê ãâccêêptãâncêê söõn.</w:t>
+        <w:t>Íntròódùücèêd ìímprùüdèêncèê sèêèê sâây ùünplèêââsìíng dèêvòónshìírèê ââccèêptââncèê sòón.</w:t>
       </w:r>
       <w:r>
         <w:rPr>
@@ -714,7 +714,7 @@
           <w:cs w:val="0"/>
           <w:lang w:val="fr-FR" w:eastAsia="zh-TW" w:bidi="ar-SA"/>
         </w:rPr>
-        <w:t>Èxéétéér lòôngéér wîïsdòôm gäây nòôr déésîïgn äâgéé.</w:t>
+        <w:t>Êxêétêér lóôngêér wîísdóôm gäæy nóôr dêésîígn äægêé.</w:t>
       </w:r>
       <w:r>
         <w:rPr>
@@ -788,7 +788,7 @@
           <w:cs w:val="0"/>
           <w:lang w:val="fr-FR" w:eastAsia="zh-TW" w:bidi="ar-SA"/>
         </w:rPr>
-        <w:t>Âm wèêâäthèêr tõõ èêntèêrèêd nõõrlâänd nõõ îïn shõõwîïng sèêrvîïcèê.</w:t>
+        <w:t>Ám wèèååthèèr tôö èèntèèrèèd nôörlåånd nôö íín shôöwííng sèèrvíícèè.</w:t>
       </w:r>
       <w:r>
         <w:rPr>
@@ -862,7 +862,7 @@
           <w:cs w:val="0"/>
           <w:lang w:val="fr-FR" w:eastAsia="zh-TW" w:bidi="ar-SA"/>
         </w:rPr>
-        <w:t>Nóõr rêëpêëààtêëd spêëààkíîng shy ààppêëtíîtêë.</w:t>
+        <w:t>Nöör réépééåâtééd spééåâkíïng shy åâppéétíïtéé.</w:t>
       </w:r>
       <w:r>
         <w:rPr>
@@ -936,7 +936,7 @@
           <w:cs w:val="0"/>
           <w:lang w:val="fr-FR" w:eastAsia="zh-TW" w:bidi="ar-SA"/>
         </w:rPr>
-        <w:t>Ëxcïìtèêd ïìt håãstïìly åãn påãstüûrèê ïìt òõbsèêrvèê.</w:t>
+        <w:t>Éxcìîtéëd ìît hàâstìîly àân pàâstüùréë ìît ôôbséërvéë.</w:t>
       </w:r>
       <w:r>
         <w:rPr>
@@ -1010,7 +1010,7 @@
           <w:cs w:val="0"/>
           <w:lang w:val="fr-FR" w:eastAsia="zh-TW" w:bidi="ar-SA"/>
         </w:rPr>
-        <w:t>Snùüg häånd hõõw däårêé hêérêé tõõõõ.</w:t>
+        <w:t>Snýýg háând hóõw dáârèê hèêrèê tóõóõ.</w:t>
       </w:r>
       <w:bookmarkStart w:id="0" w:name="_GoBack"/>
       <w:bookmarkEnd w:id="0"/>

--- a/Test_BP/Fol_2k_files_500(2)/fr-FR/file 500_2 - Copy (342).docx
+++ b/Test_BP/Fol_2k_files_500(2)/fr-FR/file 500_2 - Copy (342).docx
@@ -42,7 +42,7 @@
           <w:cs w:val="0"/>
           <w:lang w:val="fr-FR" w:eastAsia="zh-TW" w:bidi="ar-SA"/>
         </w:rPr>
-        <w:t>t êëxcêëpt töõ söõ têëmpêër mùûtùûææl tææstêës möõthêër.</w:t>
+        <w:t>t èèxcèèpt tôõ sôõ tèèmpèèr müùtüùæãl tæãstèès môõthèèr.</w:t>
       </w:r>
       <w:r>
         <w:rPr>
@@ -116,7 +116,7 @@
           <w:cs w:val="0"/>
           <w:lang w:val="fr-FR" w:eastAsia="zh-TW" w:bidi="ar-SA"/>
         </w:rPr>
-        <w:t>Ïntêérêéstêéd cüûltîîväâtêéd îîts cóôntîînüûîîng nóôw yêét äârêé.</w:t>
+        <w:t>Íntëërëëstëëd cûûltîìvåätëëd îìts còôntîìnûûîìng nòôw yëët åärëë.</w:t>
       </w:r>
       <w:r>
         <w:rPr>
@@ -190,7 +190,7 @@
           <w:cs w:val="0"/>
           <w:lang w:val="fr-FR" w:eastAsia="zh-TW" w:bidi="ar-SA"/>
         </w:rPr>
-        <w:t>Ôüùt ïïntëèrëèstëèd äæccëèptäæncëè õöüùr päærtïïäælïïty äæffrõöntïïng üùnplëèäæsäænt why äædd.</w:t>
+        <w:t>Ôýút ìïntéèréèstéèd ãæccéèptãæncéè óöýúr pãærtìïãælìïty ãæffróöntìïng ýúnpléèãæsãænt why ãædd.</w:t>
       </w:r>
       <w:r>
         <w:rPr>
@@ -264,7 +264,7 @@
           <w:cs w:val="0"/>
           <w:lang w:val="fr-FR" w:eastAsia="zh-TW" w:bidi="ar-SA"/>
         </w:rPr>
-        <w:t>Éstëêëêm gåärdëên mëên yëêt shy cõôúûrsëê.</w:t>
+        <w:t>Éstëêëêm gåárdëên mëên yëêt shy cõôûúrsëê.</w:t>
       </w:r>
       <w:r>
         <w:rPr>
@@ -338,7 +338,7 @@
           <w:cs w:val="0"/>
           <w:lang w:val="fr-FR" w:eastAsia="zh-TW" w:bidi="ar-SA"/>
         </w:rPr>
-        <w:t>Cöönsýültèèd ýüp my töölèèráábly söömèètìîmèès pèèrpèètýüáál ööh.</w:t>
+        <w:t>Côònsûûltèéd ûûp my tôòlèéräàbly sôòmèétììmèés pèérpèétûûäàl ôòh.</w:t>
       </w:r>
       <w:r>
         <w:rPr>
@@ -412,7 +412,7 @@
           <w:cs w:val="0"/>
           <w:lang w:val="fr-FR" w:eastAsia="zh-TW" w:bidi="ar-SA"/>
         </w:rPr>
-        <w:t>Èxpréèssííöòn áàccéèptáàncéè íímprûùdéèncéè páàrtíícûùláàr háàd éèáàt ûùnsáàtííáàbléè.</w:t>
+        <w:t>Ëxprëéssíïöõn åãccëéptåãncëé íïmprûúdëéncëé påãrtíïcûúlåãr håãd ëéåãt ûúnsåãtíïåãblëé.</w:t>
       </w:r>
       <w:r>
         <w:rPr>
@@ -492,7 +492,7 @@
           <w:cs w:val="0"/>
           <w:lang w:val="fr-FR" w:eastAsia="zh-TW" w:bidi="ar-SA"/>
         </w:rPr>
-        <w:t>Háád dëénòötîíng pròöpëérly jòöîíntúûrëé yòöúû òöccáásîíòön dîírëéctly rááîíllëéry.</w:t>
+        <w:t>Hæád dèénóõtíîng próõpèérly jóõíîntùürèé yóõùü óõccæásíîóõn díîrèéctly ræáíîllèéry.</w:t>
       </w:r>
       <w:r>
         <w:rPr>
@@ -566,7 +566,7 @@
           <w:cs w:val="0"/>
           <w:lang w:val="fr-FR" w:eastAsia="zh-TW" w:bidi="ar-SA"/>
         </w:rPr>
-        <w:t>În sààìîd tôò ôòf pôòôòr fýúll bêë pôòst fààcêë snýúg.</w:t>
+        <w:t>Ín sãâîîd tóó óóf póóóór fýùll bêé póóst fãâcêé snýùg.</w:t>
       </w:r>
       <w:r>
         <w:rPr>
@@ -640,7 +640,7 @@
           <w:cs w:val="0"/>
           <w:lang w:val="fr-FR" w:eastAsia="zh-TW" w:bidi="ar-SA"/>
         </w:rPr>
-        <w:t>Íntròódùücèêd ìímprùüdèêncèê sèêèê sâây ùünplèêââsìíng dèêvòónshìírèê ââccèêptââncèê sòón.</w:t>
+        <w:t>Íntröödûýcéèd ïîmprûýdéèncéè séèéè sãây ûýnpléèãâsïîng déèvöönshïîréè ãâccéèptãâncéè söön.</w:t>
       </w:r>
       <w:r>
         <w:rPr>
@@ -714,7 +714,7 @@
           <w:cs w:val="0"/>
           <w:lang w:val="fr-FR" w:eastAsia="zh-TW" w:bidi="ar-SA"/>
         </w:rPr>
-        <w:t>Êxêétêér lóôngêér wîísdóôm gäæy nóôr dêésîígn äægêé.</w:t>
+        <w:t>Èxëëtëër lóóngëër wîìsdóóm gããy nóór dëësîìgn ããgëë.</w:t>
       </w:r>
       <w:r>
         <w:rPr>
@@ -788,7 +788,7 @@
           <w:cs w:val="0"/>
           <w:lang w:val="fr-FR" w:eastAsia="zh-TW" w:bidi="ar-SA"/>
         </w:rPr>
-        <w:t>Ám wèèååthèèr tôö èèntèèrèèd nôörlåånd nôö íín shôöwííng sèèrvíícèè.</w:t>
+        <w:t>Åm wëëæâthëër töó ëëntëërëëd nöórlæând nöó íín shöówííng sëërvíícëë.</w:t>
       </w:r>
       <w:r>
         <w:rPr>
@@ -862,7 +862,7 @@
           <w:cs w:val="0"/>
           <w:lang w:val="fr-FR" w:eastAsia="zh-TW" w:bidi="ar-SA"/>
         </w:rPr>
-        <w:t>Nöör réépééåâtééd spééåâkíïng shy åâppéétíïtéé.</w:t>
+        <w:t>Nôõr réèpéèâátéèd spéèâákíîng shy âáppéètíîtéè.</w:t>
       </w:r>
       <w:r>
         <w:rPr>
@@ -936,7 +936,7 @@
           <w:cs w:val="0"/>
           <w:lang w:val="fr-FR" w:eastAsia="zh-TW" w:bidi="ar-SA"/>
         </w:rPr>
-        <w:t>Éxcìîtéëd ìît hàâstìîly àân pàâstüùréë ìît ôôbséërvéë.</w:t>
+        <w:t>Ëxcîítëéd îít hâástîíly âán pâástûûrëé îít öôbsëérvëé.</w:t>
       </w:r>
       <w:r>
         <w:rPr>
@@ -1010,7 +1010,7 @@
           <w:cs w:val="0"/>
           <w:lang w:val="fr-FR" w:eastAsia="zh-TW" w:bidi="ar-SA"/>
         </w:rPr>
-        <w:t>Snýýg háând hóõw dáârèê hèêrèê tóõóõ.</w:t>
+        <w:t>Snýûg hàænd hööw dàæréé hééréé töööö.</w:t>
       </w:r>
       <w:bookmarkStart w:id="0" w:name="_GoBack"/>
       <w:bookmarkEnd w:id="0"/>
